--- a/projectReport.docx
+++ b/projectReport.docx
@@ -835,8 +835,19 @@
         </w:numPr>
       </w:pPr>
       <w:r>
-        <w:t xml:space="preserve">R functions used by below scripts: [FC.FUN.r]</w:t>
-      </w:r>
+        <w:t xml:space="preserve">R functions used by below scripts:</w:t>
+      </w:r>
+      <w:r>
+        <w:t xml:space="preserve"> </w:t>
+      </w:r>
+      <w:hyperlink r:id="rId36">
+        <w:r>
+          <w:rPr>
+            <w:rStyle w:val="Hyperlink"/>
+          </w:rPr>
+          <w:t xml:space="preserve">FC.FUN.r</w:t>
+        </w:r>
+      </w:hyperlink>
     </w:p>
     <w:p>
       <w:pPr>
@@ -852,7 +863,7 @@
       <w:r>
         <w:t xml:space="preserve"> </w:t>
       </w:r>
-      <w:hyperlink r:id="rId36">
+      <w:hyperlink r:id="rId37">
         <w:r>
           <w:rPr>
             <w:rStyle w:val="Hyperlink"/>
@@ -875,7 +886,7 @@
       <w:r>
         <w:t xml:space="preserve"> </w:t>
       </w:r>
-      <w:hyperlink r:id="rId36">
+      <w:hyperlink r:id="rId38">
         <w:r>
           <w:rPr>
             <w:rStyle w:val="Hyperlink"/>
@@ -888,8 +899,8 @@
       <w:pPr>
         <w:pStyle w:val="Heading1"/>
       </w:pPr>
-      <w:bookmarkStart w:id="37" w:name="preliminary-results"/>
-      <w:bookmarkEnd w:id="37"/>
+      <w:bookmarkStart w:id="39" w:name="preliminary-results"/>
+      <w:bookmarkEnd w:id="39"/>
       <w:r>
         <w:t xml:space="preserve">Preliminary results</w:t>
       </w:r>
@@ -898,8 +909,8 @@
       <w:pPr>
         <w:pStyle w:val="Heading2"/>
       </w:pPr>
-      <w:bookmarkStart w:id="38" w:name="wgcna-outperforms-other-binary-network-construction-methods"/>
-      <w:bookmarkEnd w:id="38"/>
+      <w:bookmarkStart w:id="40" w:name="wgcna-outperforms-other-binary-network-construction-methods"/>
+      <w:bookmarkEnd w:id="40"/>
       <w:r>
         <w:t xml:space="preserve">WGCNA outperforms other binary network construction methods</w:t>
       </w:r>
@@ -931,8 +942,8 @@
       <w:pPr>
         <w:pStyle w:val="Heading4"/>
       </w:pPr>
-      <w:bookmarkStart w:id="39" w:name="table.-networks-constructed-for-fc-analysis-per-species"/>
-      <w:bookmarkEnd w:id="39"/>
+      <w:bookmarkStart w:id="41" w:name="table.-networks-constructed-for-fc-analysis-per-species"/>
+      <w:bookmarkEnd w:id="41"/>
       <w:r>
         <w:t xml:space="preserve">Table. Networks constructed for FC analysis per species</w:t>
       </w:r>
@@ -1460,7 +1471,7 @@
                     </pic:cNvPicPr>
                   </pic:nvPicPr>
                   <pic:blipFill>
-                    <a:blip r:embed="rId40"/>
+                    <a:blip r:embed="rId42"/>
                     <a:stretch>
                       <a:fillRect/>
                     </a:stretch>
@@ -1491,10 +1502,10 @@
       <w:pPr>
         <w:pStyle w:val="Heading2"/>
       </w:pPr>
-      <w:bookmarkStart w:id="41" w:name="thoughts-about-functional-connectivity-of-pathways"/>
-      <w:bookmarkEnd w:id="41"/>
-      <w:r>
-        <w:t xml:space="preserve">Thoughts about functional connectivity of pathways</w:t>
+      <w:bookmarkStart w:id="43" w:name="functional-connectivity-of-go-terms"/>
+      <w:bookmarkEnd w:id="43"/>
+      <w:r>
+        <w:t xml:space="preserve">Functional connectivity of GO terms</w:t>
       </w:r>
     </w:p>
     <w:p>
@@ -1502,14 +1513,1821 @@
         <w:pStyle w:val="FirstParagraph"/>
       </w:pPr>
       <w:r>
-        <w:t xml:space="preserve">Previously I planned to use KEGG pathway annotation to conduct FC analysis, as for GO annotations. Given that each mapped KO term (KEGG Orthology) refers to the molecular function of the annotated gene, KO terms need to be mapped to either reference pathway maps or organism-specific pathway maps.</w:t>
+        <w:t xml:space="preserve">A total of 870 GO terms containing 10 to 500 member genes from at least one of three</w:t>
+      </w:r>
+      <w:r>
+        <w:t xml:space="preserve"> </w:t>
+      </w:r>
+      <w:r>
+        <w:rPr>
+          <w:i/>
+        </w:rPr>
+        <w:t xml:space="preserve">Lupinus</w:t>
+      </w:r>
+      <w:r>
+        <w:t xml:space="preserve"> </w:t>
+      </w:r>
+      <w:r>
+        <w:t xml:space="preserve">transcriptomems were tested for functional connectivity (FC), which is measured in ROC AUC (area under receiver operating characteristic curve) values using R package EGAD</w:t>
+      </w:r>
+      <w:r>
+        <w:t xml:space="preserve"> </w:t>
+      </w:r>
+      <w:r>
+        <w:t xml:space="preserve">(Ballouz et al. 2017)</w:t>
+      </w:r>
+      <w:r>
+        <w:t xml:space="preserve">. Generally, AUC value of 0.5 is random, 0.7 is generally good and 0.9 or above is very high. The average GO term FC of each species ranged from 0.60 to 0.63.</w:t>
+      </w:r>
+      <w:r>
+        <w:t xml:space="preserve"> </w:t>
+      </w:r>
+      <w:r>
+        <w:rPr>
+          <w:b/>
+        </w:rPr>
+        <w:t xml:space="preserve">The full list of average AUC values for all network types is saved as</w:t>
+      </w:r>
+      <w:r>
+        <w:rPr>
+          <w:b/>
+        </w:rPr>
+        <w:t xml:space="preserve"> </w:t>
+      </w:r>
+      <w:r>
+        <w:rPr>
+          <w:b/>
+        </w:rPr>
+        <w:t xml:space="preserve">“</w:t>
+      </w:r>
+      <w:r>
+        <w:rPr>
+          <w:rStyle w:val="VerbatimChar"/>
+          <w:b/>
+        </w:rPr>
+        <w:t xml:space="preserve">Orthologs_detection/Functional connectivity/summaryFC.txt</w:t>
+      </w:r>
+      <w:r>
+        <w:rPr>
+          <w:b/>
+        </w:rPr>
+        <w:t xml:space="preserve">”</w:t>
+      </w:r>
+      <w:r>
+        <w:rPr>
+          <w:b/>
+        </w:rPr>
+        <w:t xml:space="preserve">.</w:t>
       </w:r>
     </w:p>
     <w:p>
       <w:pPr>
         <w:pStyle w:val="BodyText"/>
       </w:pPr>
-      <w:hyperlink r:id="rId42">
+      <w:r>
+        <w:t xml:space="preserve">Pearson’s correlation analysis showed that FC values of GO terms were modestly correlated between any two species (r=0.42-0.45, p&lt;0.05). Wilcoxon signed-rank test showed that functional connectivity of</w:t>
+      </w:r>
+      <w:r>
+        <w:t xml:space="preserve"> </w:t>
+      </w:r>
+      <w:r>
+        <w:rPr>
+          <w:i/>
+        </w:rPr>
+        <w:t xml:space="preserve">L.luteus</w:t>
+      </w:r>
+      <w:r>
+        <w:t xml:space="preserve"> </w:t>
+      </w:r>
+      <w:r>
+        <w:t xml:space="preserve">(</w:t>
+      </w:r>
+      <w:r>
+        <w:rPr>
+          <w:i/>
+        </w:rPr>
+        <w:t xml:space="preserve">ll</w:t>
+      </w:r>
+      <w:r>
+        <w:t xml:space="preserve">) is different from</w:t>
+      </w:r>
+      <w:r>
+        <w:t xml:space="preserve"> </w:t>
+      </w:r>
+      <w:r>
+        <w:rPr>
+          <w:i/>
+        </w:rPr>
+        <w:t xml:space="preserve">L. maruae-josephae</w:t>
+      </w:r>
+      <w:r>
+        <w:t xml:space="preserve"> </w:t>
+      </w:r>
+      <w:r>
+        <w:t xml:space="preserve">(</w:t>
+      </w:r>
+      <w:r>
+        <w:rPr>
+          <w:i/>
+        </w:rPr>
+        <w:t xml:space="preserve">lm</w:t>
+      </w:r>
+      <w:r>
+        <w:t xml:space="preserve">) and</w:t>
+      </w:r>
+      <w:r>
+        <w:t xml:space="preserve"> </w:t>
+      </w:r>
+      <w:r>
+        <w:rPr>
+          <w:i/>
+        </w:rPr>
+        <w:t xml:space="preserve">L. albus</w:t>
+      </w:r>
+      <w:r>
+        <w:t xml:space="preserve"> </w:t>
+      </w:r>
+      <w:r>
+        <w:t xml:space="preserve">(</w:t>
+      </w:r>
+      <w:r>
+        <w:rPr>
+          <w:i/>
+        </w:rPr>
+        <w:t xml:space="preserve">la</w:t>
+      </w:r>
+      <w:r>
+        <w:t xml:space="preserve">), while no significance difference was found between</w:t>
+      </w:r>
+      <w:r>
+        <w:t xml:space="preserve"> </w:t>
+      </w:r>
+      <w:r>
+        <w:rPr>
+          <w:i/>
+        </w:rPr>
+        <w:t xml:space="preserve">lm</w:t>
+      </w:r>
+      <w:r>
+        <w:t xml:space="preserve"> </w:t>
+      </w:r>
+      <w:r>
+        <w:t xml:space="preserve">and</w:t>
+      </w:r>
+      <w:r>
+        <w:t xml:space="preserve"> </w:t>
+      </w:r>
+      <w:r>
+        <w:rPr>
+          <w:i/>
+        </w:rPr>
+        <w:t xml:space="preserve">la</w:t>
+      </w:r>
+      <w:r>
+        <w:t xml:space="preserve">.</w:t>
+      </w:r>
+    </w:p>
+    <w:p>
+      <w:pPr>
+        <w:pStyle w:val="BodyText"/>
+      </w:pPr>
+      <w:r>
+        <w:drawing>
+          <wp:inline>
+            <wp:extent cx="5943600" cy="5943600"/>
+            <wp:effectExtent b="0" l="0" r="0" t="0"/>
+            <wp:docPr descr="" title="" id="1" name="Picture"/>
+            <a:graphic>
+              <a:graphicData uri="http://schemas.openxmlformats.org/drawingml/2006/picture">
+                <pic:pic>
+                  <pic:nvPicPr>
+                    <pic:cNvPr descr="img/plotFC.corr.png" id="0" name="Picture"/>
+                    <pic:cNvPicPr>
+                      <a:picLocks noChangeArrowheads="1" noChangeAspect="1"/>
+                    </pic:cNvPicPr>
+                  </pic:nvPicPr>
+                  <pic:blipFill>
+                    <a:blip r:embed="rId44"/>
+                    <a:stretch>
+                      <a:fillRect/>
+                    </a:stretch>
+                  </pic:blipFill>
+                  <pic:spPr bwMode="auto">
+                    <a:xfrm>
+                      <a:off x="0" y="0"/>
+                      <a:ext cx="5943600" cy="5943600"/>
+                    </a:xfrm>
+                    <a:prstGeom prst="rect">
+                      <a:avLst/>
+                    </a:prstGeom>
+                    <a:noFill/>
+                    <a:ln w="9525">
+                      <a:noFill/>
+                      <a:headEnd/>
+                      <a:tailEnd/>
+                    </a:ln>
+                  </pic:spPr>
+                </pic:pic>
+              </a:graphicData>
+            </a:graphic>
+          </wp:inline>
+        </w:drawing>
+      </w:r>
+      <w:r>
+        <w:t xml:space="preserve"> </w:t>
+      </w:r>
+      <w:r>
+        <w:drawing>
+          <wp:inline>
+            <wp:extent cx="5943600" cy="5943600"/>
+            <wp:effectExtent b="0" l="0" r="0" t="0"/>
+            <wp:docPr descr="" title="" id="1" name="Picture"/>
+            <a:graphic>
+              <a:graphicData uri="http://schemas.openxmlformats.org/drawingml/2006/picture">
+                <pic:pic>
+                  <pic:nvPicPr>
+                    <pic:cNvPr descr="img/plotFC.vioplot.png" id="0" name="Picture"/>
+                    <pic:cNvPicPr>
+                      <a:picLocks noChangeArrowheads="1" noChangeAspect="1"/>
+                    </pic:cNvPicPr>
+                  </pic:nvPicPr>
+                  <pic:blipFill>
+                    <a:blip r:embed="rId45"/>
+                    <a:stretch>
+                      <a:fillRect/>
+                    </a:stretch>
+                  </pic:blipFill>
+                  <pic:spPr bwMode="auto">
+                    <a:xfrm>
+                      <a:off x="0" y="0"/>
+                      <a:ext cx="5943600" cy="5943600"/>
+                    </a:xfrm>
+                    <a:prstGeom prst="rect">
+                      <a:avLst/>
+                    </a:prstGeom>
+                    <a:noFill/>
+                    <a:ln w="9525">
+                      <a:noFill/>
+                      <a:headEnd/>
+                      <a:tailEnd/>
+                    </a:ln>
+                  </pic:spPr>
+                </pic:pic>
+              </a:graphicData>
+            </a:graphic>
+          </wp:inline>
+        </w:drawing>
+      </w:r>
+    </w:p>
+    <w:p>
+      <w:pPr>
+        <w:pStyle w:val="BodyText"/>
+      </w:pPr>
+      <w:r>
+        <w:t xml:space="preserve">Below I listed GO terms with high connectivity (AUC&gt;0.7) from all three species. Nothing looks too exciting to me, any comments??</w:t>
+      </w:r>
+      <w:r>
+        <w:t xml:space="preserve"> </w:t>
+      </w:r>
+      <w:r>
+        <w:rPr>
+          <w:b/>
+        </w:rPr>
+        <w:t xml:space="preserve">The whole result table can be found as</w:t>
+      </w:r>
+      <w:r>
+        <w:rPr>
+          <w:b/>
+        </w:rPr>
+        <w:t xml:space="preserve"> </w:t>
+      </w:r>
+      <w:r>
+        <w:rPr>
+          <w:b/>
+        </w:rPr>
+        <w:t xml:space="preserve">“</w:t>
+      </w:r>
+      <w:r>
+        <w:rPr>
+          <w:rStyle w:val="VerbatimChar"/>
+          <w:b/>
+        </w:rPr>
+        <w:t xml:space="preserve">Orthologs_detection/Functional connectivity/go.aucs.txt</w:t>
+      </w:r>
+      <w:r>
+        <w:rPr>
+          <w:b/>
+        </w:rPr>
+        <w:t xml:space="preserve">”</w:t>
+      </w:r>
+      <w:r>
+        <w:rPr>
+          <w:b/>
+        </w:rPr>
+        <w:t xml:space="preserve">.</w:t>
+      </w:r>
+    </w:p>
+    <w:tbl>
+      <w:tblPr>
+        <w:tblStyle w:val="TableNormal"/>
+        <w:tblW w:type="pct" w:w="5000.0"/>
+        <w:tblLook w:firstRow="1"/>
+      </w:tblPr>
+      <w:tblGrid>
+        <w:gridCol w:w="705"/>
+        <w:gridCol w:w="759"/>
+        <w:gridCol w:w="759"/>
+        <w:gridCol w:w="759"/>
+        <w:gridCol w:w="4936"/>
+      </w:tblGrid>
+      <w:tr>
+        <w:trPr>
+          <w:cnfStyle w:firstRow="1"/>
+        </w:trPr>
+        <w:tc>
+          <w:tcPr>
+            <w:tcBorders>
+              <w:bottom w:val="single"/>
+            </w:tcBorders>
+            <w:vAlign w:val="bottom"/>
+          </w:tcPr>
+          <w:p>
+            <w:pPr>
+              <w:pStyle w:val="Compact"/>
+              <w:jc w:val="left"/>
+            </w:pPr>
+            <w:r>
+              <w:t xml:space="preserve">id</w:t>
+            </w:r>
+          </w:p>
+        </w:tc>
+        <w:tc>
+          <w:tcPr>
+            <w:tcBorders>
+              <w:bottom w:val="single"/>
+            </w:tcBorders>
+            <w:vAlign w:val="bottom"/>
+          </w:tcPr>
+          <w:p>
+            <w:pPr>
+              <w:pStyle w:val="Compact"/>
+              <w:jc w:val="left"/>
+            </w:pPr>
+            <w:r>
+              <w:t xml:space="preserve">la</w:t>
+            </w:r>
+          </w:p>
+        </w:tc>
+        <w:tc>
+          <w:tcPr>
+            <w:tcBorders>
+              <w:bottom w:val="single"/>
+            </w:tcBorders>
+            <w:vAlign w:val="bottom"/>
+          </w:tcPr>
+          <w:p>
+            <w:pPr>
+              <w:pStyle w:val="Compact"/>
+              <w:jc w:val="left"/>
+            </w:pPr>
+            <w:r>
+              <w:t xml:space="preserve">ll</w:t>
+            </w:r>
+          </w:p>
+        </w:tc>
+        <w:tc>
+          <w:tcPr>
+            <w:tcBorders>
+              <w:bottom w:val="single"/>
+            </w:tcBorders>
+            <w:vAlign w:val="bottom"/>
+          </w:tcPr>
+          <w:p>
+            <w:pPr>
+              <w:pStyle w:val="Compact"/>
+              <w:jc w:val="left"/>
+            </w:pPr>
+            <w:r>
+              <w:t xml:space="preserve">lm</w:t>
+            </w:r>
+          </w:p>
+        </w:tc>
+        <w:tc>
+          <w:tcPr>
+            <w:tcBorders>
+              <w:bottom w:val="single"/>
+            </w:tcBorders>
+            <w:vAlign w:val="bottom"/>
+          </w:tcPr>
+          <w:p>
+            <w:pPr>
+              <w:pStyle w:val="Compact"/>
+              <w:jc w:val="left"/>
+            </w:pPr>
+            <w:r>
+              <w:t xml:space="preserve">Term</w:t>
+            </w:r>
+          </w:p>
+        </w:tc>
+      </w:tr>
+      <w:tr>
+        <w:tc>
+          <w:p>
+            <w:pPr>
+              <w:pStyle w:val="Compact"/>
+              <w:jc w:val="left"/>
+            </w:pPr>
+            <w:r>
+              <w:t xml:space="preserve">GO:0000462</w:t>
+            </w:r>
+          </w:p>
+        </w:tc>
+        <w:tc>
+          <w:p>
+            <w:pPr>
+              <w:pStyle w:val="Compact"/>
+              <w:jc w:val="left"/>
+            </w:pPr>
+            <w:r>
+              <w:t xml:space="preserve">0.800741707</w:t>
+            </w:r>
+          </w:p>
+        </w:tc>
+        <w:tc>
+          <w:p>
+            <w:pPr>
+              <w:pStyle w:val="Compact"/>
+              <w:jc w:val="left"/>
+            </w:pPr>
+            <w:r>
+              <w:t xml:space="preserve">0.73258547</w:t>
+            </w:r>
+          </w:p>
+        </w:tc>
+        <w:tc>
+          <w:p>
+            <w:pPr>
+              <w:pStyle w:val="Compact"/>
+              <w:jc w:val="left"/>
+            </w:pPr>
+            <w:r>
+              <w:t xml:space="preserve">0.864151317</w:t>
+            </w:r>
+          </w:p>
+        </w:tc>
+        <w:tc>
+          <w:p>
+            <w:pPr>
+              <w:pStyle w:val="Compact"/>
+              <w:jc w:val="left"/>
+            </w:pPr>
+            <w:r>
+              <w:t xml:space="preserve">maturation of SSU-rRNA from tricistronic rRNA transcript (SSU-rRNA, 5.8S rRNA, LSU-rRNA)</w:t>
+            </w:r>
+          </w:p>
+        </w:tc>
+      </w:tr>
+      <w:tr>
+        <w:tc>
+          <w:p>
+            <w:pPr>
+              <w:pStyle w:val="Compact"/>
+              <w:jc w:val="left"/>
+            </w:pPr>
+            <w:r>
+              <w:t xml:space="preserve">GO:0000502</w:t>
+            </w:r>
+          </w:p>
+        </w:tc>
+        <w:tc>
+          <w:p>
+            <w:pPr>
+              <w:pStyle w:val="Compact"/>
+              <w:jc w:val="left"/>
+            </w:pPr>
+            <w:r>
+              <w:t xml:space="preserve">0.763342179</w:t>
+            </w:r>
+          </w:p>
+        </w:tc>
+        <w:tc>
+          <w:p>
+            <w:pPr>
+              <w:pStyle w:val="Compact"/>
+              <w:jc w:val="left"/>
+            </w:pPr>
+            <w:r>
+              <w:t xml:space="preserve">0.832882691</w:t>
+            </w:r>
+          </w:p>
+        </w:tc>
+        <w:tc>
+          <w:p>
+            <w:pPr>
+              <w:pStyle w:val="Compact"/>
+              <w:jc w:val="left"/>
+            </w:pPr>
+            <w:r>
+              <w:t xml:space="preserve">0.721756902</w:t>
+            </w:r>
+          </w:p>
+        </w:tc>
+        <w:tc>
+          <w:p>
+            <w:pPr>
+              <w:pStyle w:val="Compact"/>
+              <w:jc w:val="left"/>
+            </w:pPr>
+            <w:r>
+              <w:t xml:space="preserve">proteasome complex</w:t>
+            </w:r>
+          </w:p>
+        </w:tc>
+      </w:tr>
+      <w:tr>
+        <w:tc>
+          <w:p>
+            <w:pPr>
+              <w:pStyle w:val="Compact"/>
+              <w:jc w:val="left"/>
+            </w:pPr>
+            <w:r>
+              <w:t xml:space="preserve">GO:0000786</w:t>
+            </w:r>
+          </w:p>
+        </w:tc>
+        <w:tc>
+          <w:p>
+            <w:pPr>
+              <w:pStyle w:val="Compact"/>
+              <w:jc w:val="left"/>
+            </w:pPr>
+            <w:r>
+              <w:t xml:space="preserve">0.808478646</w:t>
+            </w:r>
+          </w:p>
+        </w:tc>
+        <w:tc>
+          <w:p>
+            <w:pPr>
+              <w:pStyle w:val="Compact"/>
+              <w:jc w:val="left"/>
+            </w:pPr>
+            <w:r>
+              <w:t xml:space="preserve">0.886675138</w:t>
+            </w:r>
+          </w:p>
+        </w:tc>
+        <w:tc>
+          <w:p>
+            <w:pPr>
+              <w:pStyle w:val="Compact"/>
+              <w:jc w:val="left"/>
+            </w:pPr>
+            <w:r>
+              <w:t xml:space="preserve">0.750179377</w:t>
+            </w:r>
+          </w:p>
+        </w:tc>
+        <w:tc>
+          <w:p>
+            <w:pPr>
+              <w:pStyle w:val="Compact"/>
+              <w:jc w:val="left"/>
+            </w:pPr>
+            <w:r>
+              <w:t xml:space="preserve">nucleosome</w:t>
+            </w:r>
+          </w:p>
+        </w:tc>
+      </w:tr>
+      <w:tr>
+        <w:tc>
+          <w:p>
+            <w:pPr>
+              <w:pStyle w:val="Compact"/>
+              <w:jc w:val="left"/>
+            </w:pPr>
+            <w:r>
+              <w:t xml:space="preserve">GO:0002181</w:t>
+            </w:r>
+          </w:p>
+        </w:tc>
+        <w:tc>
+          <w:p>
+            <w:pPr>
+              <w:pStyle w:val="Compact"/>
+              <w:jc w:val="left"/>
+            </w:pPr>
+            <w:r>
+              <w:t xml:space="preserve">0.876836711</w:t>
+            </w:r>
+          </w:p>
+        </w:tc>
+        <w:tc>
+          <w:p>
+            <w:pPr>
+              <w:pStyle w:val="Compact"/>
+              <w:jc w:val="left"/>
+            </w:pPr>
+            <w:r>
+              <w:t xml:space="preserve">0.918195751</w:t>
+            </w:r>
+          </w:p>
+        </w:tc>
+        <w:tc>
+          <w:p>
+            <w:pPr>
+              <w:pStyle w:val="Compact"/>
+              <w:jc w:val="left"/>
+            </w:pPr>
+            <w:r>
+              <w:t xml:space="preserve">0.879116165</w:t>
+            </w:r>
+          </w:p>
+        </w:tc>
+        <w:tc>
+          <w:p>
+            <w:pPr>
+              <w:pStyle w:val="Compact"/>
+              <w:jc w:val="left"/>
+            </w:pPr>
+            <w:r>
+              <w:t xml:space="preserve">cytoplasmic translation</w:t>
+            </w:r>
+          </w:p>
+        </w:tc>
+      </w:tr>
+      <w:tr>
+        <w:tc>
+          <w:p>
+            <w:pPr>
+              <w:pStyle w:val="Compact"/>
+              <w:jc w:val="left"/>
+            </w:pPr>
+            <w:r>
+              <w:t xml:space="preserve">GO:0003735</w:t>
+            </w:r>
+          </w:p>
+        </w:tc>
+        <w:tc>
+          <w:p>
+            <w:pPr>
+              <w:pStyle w:val="Compact"/>
+              <w:jc w:val="left"/>
+            </w:pPr>
+            <w:r>
+              <w:t xml:space="preserve">0.858620701</w:t>
+            </w:r>
+          </w:p>
+        </w:tc>
+        <w:tc>
+          <w:p>
+            <w:pPr>
+              <w:pStyle w:val="Compact"/>
+              <w:jc w:val="left"/>
+            </w:pPr>
+            <w:r>
+              <w:t xml:space="preserve">0.872530882</w:t>
+            </w:r>
+          </w:p>
+        </w:tc>
+        <w:tc>
+          <w:p>
+            <w:pPr>
+              <w:pStyle w:val="Compact"/>
+              <w:jc w:val="left"/>
+            </w:pPr>
+            <w:r>
+              <w:t xml:space="preserve">0.84252979</w:t>
+            </w:r>
+          </w:p>
+        </w:tc>
+        <w:tc>
+          <w:p>
+            <w:pPr>
+              <w:pStyle w:val="Compact"/>
+              <w:jc w:val="left"/>
+            </w:pPr>
+            <w:r>
+              <w:t xml:space="preserve">structural constituent of ribosome</w:t>
+            </w:r>
+          </w:p>
+        </w:tc>
+      </w:tr>
+      <w:tr>
+        <w:tc>
+          <w:p>
+            <w:pPr>
+              <w:pStyle w:val="Compact"/>
+              <w:jc w:val="left"/>
+            </w:pPr>
+            <w:r>
+              <w:t xml:space="preserve">GO:0003777</w:t>
+            </w:r>
+          </w:p>
+        </w:tc>
+        <w:tc>
+          <w:p>
+            <w:pPr>
+              <w:pStyle w:val="Compact"/>
+              <w:jc w:val="left"/>
+            </w:pPr>
+            <w:r>
+              <w:t xml:space="preserve">0.726646476</w:t>
+            </w:r>
+          </w:p>
+        </w:tc>
+        <w:tc>
+          <w:p>
+            <w:pPr>
+              <w:pStyle w:val="Compact"/>
+              <w:jc w:val="left"/>
+            </w:pPr>
+            <w:r>
+              <w:t xml:space="preserve">0.789289444</w:t>
+            </w:r>
+          </w:p>
+        </w:tc>
+        <w:tc>
+          <w:p>
+            <w:pPr>
+              <w:pStyle w:val="Compact"/>
+              <w:jc w:val="left"/>
+            </w:pPr>
+            <w:r>
+              <w:t xml:space="preserve">0.8386219</w:t>
+            </w:r>
+          </w:p>
+        </w:tc>
+        <w:tc>
+          <w:p>
+            <w:pPr>
+              <w:pStyle w:val="Compact"/>
+              <w:jc w:val="left"/>
+            </w:pPr>
+            <w:r>
+              <w:t xml:space="preserve">microtubule motor activity</w:t>
+            </w:r>
+          </w:p>
+        </w:tc>
+      </w:tr>
+      <w:tr>
+        <w:tc>
+          <w:p>
+            <w:pPr>
+              <w:pStyle w:val="Compact"/>
+              <w:jc w:val="left"/>
+            </w:pPr>
+            <w:r>
+              <w:t xml:space="preserve">GO:0005685</w:t>
+            </w:r>
+          </w:p>
+        </w:tc>
+        <w:tc>
+          <w:p>
+            <w:pPr>
+              <w:pStyle w:val="Compact"/>
+              <w:jc w:val="left"/>
+            </w:pPr>
+            <w:r>
+              <w:t xml:space="preserve">0.792626116</w:t>
+            </w:r>
+          </w:p>
+        </w:tc>
+        <w:tc>
+          <w:p>
+            <w:pPr>
+              <w:pStyle w:val="Compact"/>
+              <w:jc w:val="left"/>
+            </w:pPr>
+            <w:r>
+              <w:t xml:space="preserve">0.768855272</w:t>
+            </w:r>
+          </w:p>
+        </w:tc>
+        <w:tc>
+          <w:p>
+            <w:pPr>
+              <w:pStyle w:val="Compact"/>
+              <w:jc w:val="left"/>
+            </w:pPr>
+            <w:r>
+              <w:t xml:space="preserve">0.831017908</w:t>
+            </w:r>
+          </w:p>
+        </w:tc>
+        <w:tc>
+          <w:p>
+            <w:pPr>
+              <w:pStyle w:val="Compact"/>
+              <w:jc w:val="left"/>
+            </w:pPr>
+            <w:r>
+              <w:t xml:space="preserve">U1 snRNP</w:t>
+            </w:r>
+          </w:p>
+        </w:tc>
+      </w:tr>
+      <w:tr>
+        <w:tc>
+          <w:p>
+            <w:pPr>
+              <w:pStyle w:val="Compact"/>
+              <w:jc w:val="left"/>
+            </w:pPr>
+            <w:r>
+              <w:t xml:space="preserve">GO:0005747</w:t>
+            </w:r>
+          </w:p>
+        </w:tc>
+        <w:tc>
+          <w:p>
+            <w:pPr>
+              <w:pStyle w:val="Compact"/>
+              <w:jc w:val="left"/>
+            </w:pPr>
+            <w:r>
+              <w:t xml:space="preserve">0.798631614</w:t>
+            </w:r>
+          </w:p>
+        </w:tc>
+        <w:tc>
+          <w:p>
+            <w:pPr>
+              <w:pStyle w:val="Compact"/>
+              <w:jc w:val="left"/>
+            </w:pPr>
+            <w:r>
+              <w:t xml:space="preserve">0.943037014</w:t>
+            </w:r>
+          </w:p>
+        </w:tc>
+        <w:tc>
+          <w:p>
+            <w:pPr>
+              <w:pStyle w:val="Compact"/>
+              <w:jc w:val="left"/>
+            </w:pPr>
+            <w:r>
+              <w:t xml:space="preserve">0.811703801</w:t>
+            </w:r>
+          </w:p>
+        </w:tc>
+        <w:tc>
+          <w:p>
+            <w:pPr>
+              <w:pStyle w:val="Compact"/>
+              <w:jc w:val="left"/>
+            </w:pPr>
+            <w:r>
+              <w:t xml:space="preserve">mitochondrial respiratory chain complex I</w:t>
+            </w:r>
+          </w:p>
+        </w:tc>
+      </w:tr>
+      <w:tr>
+        <w:tc>
+          <w:p>
+            <w:pPr>
+              <w:pStyle w:val="Compact"/>
+              <w:jc w:val="left"/>
+            </w:pPr>
+            <w:r>
+              <w:t xml:space="preserve">GO:0005788</w:t>
+            </w:r>
+          </w:p>
+        </w:tc>
+        <w:tc>
+          <w:p>
+            <w:pPr>
+              <w:pStyle w:val="Compact"/>
+              <w:jc w:val="left"/>
+            </w:pPr>
+            <w:r>
+              <w:t xml:space="preserve">0.785028295</w:t>
+            </w:r>
+          </w:p>
+        </w:tc>
+        <w:tc>
+          <w:p>
+            <w:pPr>
+              <w:pStyle w:val="Compact"/>
+              <w:jc w:val="left"/>
+            </w:pPr>
+            <w:r>
+              <w:t xml:space="preserve">0.767289715</w:t>
+            </w:r>
+          </w:p>
+        </w:tc>
+        <w:tc>
+          <w:p>
+            <w:pPr>
+              <w:pStyle w:val="Compact"/>
+              <w:jc w:val="left"/>
+            </w:pPr>
+            <w:r>
+              <w:t xml:space="preserve">0.705463959</w:t>
+            </w:r>
+          </w:p>
+        </w:tc>
+        <w:tc>
+          <w:p>
+            <w:pPr>
+              <w:pStyle w:val="Compact"/>
+              <w:jc w:val="left"/>
+            </w:pPr>
+            <w:r>
+              <w:t xml:space="preserve">endoplasmic reticulum lumen</w:t>
+            </w:r>
+          </w:p>
+        </w:tc>
+      </w:tr>
+      <w:tr>
+        <w:tc>
+          <w:p>
+            <w:pPr>
+              <w:pStyle w:val="Compact"/>
+              <w:jc w:val="left"/>
+            </w:pPr>
+            <w:r>
+              <w:t xml:space="preserve">GO:0005840</w:t>
+            </w:r>
+          </w:p>
+        </w:tc>
+        <w:tc>
+          <w:p>
+            <w:pPr>
+              <w:pStyle w:val="Compact"/>
+              <w:jc w:val="left"/>
+            </w:pPr>
+            <w:r>
+              <w:t xml:space="preserve">0.791005183</w:t>
+            </w:r>
+          </w:p>
+        </w:tc>
+        <w:tc>
+          <w:p>
+            <w:pPr>
+              <w:pStyle w:val="Compact"/>
+              <w:jc w:val="left"/>
+            </w:pPr>
+            <w:r>
+              <w:t xml:space="preserve">0.825202326</w:t>
+            </w:r>
+          </w:p>
+        </w:tc>
+        <w:tc>
+          <w:p>
+            <w:pPr>
+              <w:pStyle w:val="Compact"/>
+              <w:jc w:val="left"/>
+            </w:pPr>
+            <w:r>
+              <w:t xml:space="preserve">0.792954844</w:t>
+            </w:r>
+          </w:p>
+        </w:tc>
+        <w:tc>
+          <w:p>
+            <w:pPr>
+              <w:pStyle w:val="Compact"/>
+              <w:jc w:val="left"/>
+            </w:pPr>
+            <w:r>
+              <w:t xml:space="preserve">ribosome</w:t>
+            </w:r>
+          </w:p>
+        </w:tc>
+      </w:tr>
+      <w:tr>
+        <w:tc>
+          <w:p>
+            <w:pPr>
+              <w:pStyle w:val="Compact"/>
+              <w:jc w:val="left"/>
+            </w:pPr>
+            <w:r>
+              <w:t xml:space="preserve">GO:0005852</w:t>
+            </w:r>
+          </w:p>
+        </w:tc>
+        <w:tc>
+          <w:p>
+            <w:pPr>
+              <w:pStyle w:val="Compact"/>
+              <w:jc w:val="left"/>
+            </w:pPr>
+            <w:r>
+              <w:t xml:space="preserve">0.774624609</w:t>
+            </w:r>
+          </w:p>
+        </w:tc>
+        <w:tc>
+          <w:p>
+            <w:pPr>
+              <w:pStyle w:val="Compact"/>
+              <w:jc w:val="left"/>
+            </w:pPr>
+            <w:r>
+              <w:t xml:space="preserve">0.716986181</w:t>
+            </w:r>
+          </w:p>
+        </w:tc>
+        <w:tc>
+          <w:p>
+            <w:pPr>
+              <w:pStyle w:val="Compact"/>
+              <w:jc w:val="left"/>
+            </w:pPr>
+            <w:r>
+              <w:t xml:space="preserve">0.826619079</w:t>
+            </w:r>
+          </w:p>
+        </w:tc>
+        <w:tc>
+          <w:p>
+            <w:pPr>
+              <w:pStyle w:val="Compact"/>
+              <w:jc w:val="left"/>
+            </w:pPr>
+            <w:r>
+              <w:t xml:space="preserve">eukaryotic translation initiation factor 3 complex</w:t>
+            </w:r>
+          </w:p>
+        </w:tc>
+      </w:tr>
+      <w:tr>
+        <w:tc>
+          <w:p>
+            <w:pPr>
+              <w:pStyle w:val="Compact"/>
+              <w:jc w:val="left"/>
+            </w:pPr>
+            <w:r>
+              <w:t xml:space="preserve">GO:0005871</w:t>
+            </w:r>
+          </w:p>
+        </w:tc>
+        <w:tc>
+          <w:p>
+            <w:pPr>
+              <w:pStyle w:val="Compact"/>
+              <w:jc w:val="left"/>
+            </w:pPr>
+            <w:r>
+              <w:t xml:space="preserve">0.735751083</w:t>
+            </w:r>
+          </w:p>
+        </w:tc>
+        <w:tc>
+          <w:p>
+            <w:pPr>
+              <w:pStyle w:val="Compact"/>
+              <w:jc w:val="left"/>
+            </w:pPr>
+            <w:r>
+              <w:t xml:space="preserve">0.778575075</w:t>
+            </w:r>
+          </w:p>
+        </w:tc>
+        <w:tc>
+          <w:p>
+            <w:pPr>
+              <w:pStyle w:val="Compact"/>
+              <w:jc w:val="left"/>
+            </w:pPr>
+            <w:r>
+              <w:t xml:space="preserve">0.815551632</w:t>
+            </w:r>
+          </w:p>
+        </w:tc>
+        <w:tc>
+          <w:p>
+            <w:pPr>
+              <w:pStyle w:val="Compact"/>
+              <w:jc w:val="left"/>
+            </w:pPr>
+            <w:r>
+              <w:t xml:space="preserve">kinesin complex</w:t>
+            </w:r>
+          </w:p>
+        </w:tc>
+      </w:tr>
+      <w:tr>
+        <w:tc>
+          <w:p>
+            <w:pPr>
+              <w:pStyle w:val="Compact"/>
+              <w:jc w:val="left"/>
+            </w:pPr>
+            <w:r>
+              <w:t xml:space="preserve">GO:0006412</w:t>
+            </w:r>
+          </w:p>
+        </w:tc>
+        <w:tc>
+          <w:p>
+            <w:pPr>
+              <w:pStyle w:val="Compact"/>
+              <w:jc w:val="left"/>
+            </w:pPr>
+            <w:r>
+              <w:t xml:space="preserve">0.814336468</w:t>
+            </w:r>
+          </w:p>
+        </w:tc>
+        <w:tc>
+          <w:p>
+            <w:pPr>
+              <w:pStyle w:val="Compact"/>
+              <w:jc w:val="left"/>
+            </w:pPr>
+            <w:r>
+              <w:t xml:space="preserve">0.851887891</w:t>
+            </w:r>
+          </w:p>
+        </w:tc>
+        <w:tc>
+          <w:p>
+            <w:pPr>
+              <w:pStyle w:val="Compact"/>
+              <w:jc w:val="left"/>
+            </w:pPr>
+            <w:r>
+              <w:t xml:space="preserve">0.811640309</w:t>
+            </w:r>
+          </w:p>
+        </w:tc>
+        <w:tc>
+          <w:p>
+            <w:pPr>
+              <w:pStyle w:val="Compact"/>
+              <w:jc w:val="left"/>
+            </w:pPr>
+            <w:r>
+              <w:t xml:space="preserve">translation</w:t>
+            </w:r>
+          </w:p>
+        </w:tc>
+      </w:tr>
+      <w:tr>
+        <w:tc>
+          <w:p>
+            <w:pPr>
+              <w:pStyle w:val="Compact"/>
+              <w:jc w:val="left"/>
+            </w:pPr>
+            <w:r>
+              <w:t xml:space="preserve">GO:0006891</w:t>
+            </w:r>
+          </w:p>
+        </w:tc>
+        <w:tc>
+          <w:p>
+            <w:pPr>
+              <w:pStyle w:val="Compact"/>
+              <w:jc w:val="left"/>
+            </w:pPr>
+            <w:r>
+              <w:t xml:space="preserve">0.757113539</w:t>
+            </w:r>
+          </w:p>
+        </w:tc>
+        <w:tc>
+          <w:p>
+            <w:pPr>
+              <w:pStyle w:val="Compact"/>
+              <w:jc w:val="left"/>
+            </w:pPr>
+            <w:r>
+              <w:t xml:space="preserve">0.816903864</w:t>
+            </w:r>
+          </w:p>
+        </w:tc>
+        <w:tc>
+          <w:p>
+            <w:pPr>
+              <w:pStyle w:val="Compact"/>
+              <w:jc w:val="left"/>
+            </w:pPr>
+            <w:r>
+              <w:t xml:space="preserve">0.731586808</w:t>
+            </w:r>
+          </w:p>
+        </w:tc>
+        <w:tc>
+          <w:p>
+            <w:pPr>
+              <w:pStyle w:val="Compact"/>
+              <w:jc w:val="left"/>
+            </w:pPr>
+            <w:r>
+              <w:t xml:space="preserve">intra-Golgi vesicle-mediated transport</w:t>
+            </w:r>
+          </w:p>
+        </w:tc>
+      </w:tr>
+      <w:tr>
+        <w:tc>
+          <w:p>
+            <w:pPr>
+              <w:pStyle w:val="Compact"/>
+              <w:jc w:val="left"/>
+            </w:pPr>
+            <w:r>
+              <w:t xml:space="preserve">GO:0007018</w:t>
+            </w:r>
+          </w:p>
+        </w:tc>
+        <w:tc>
+          <w:p>
+            <w:pPr>
+              <w:pStyle w:val="Compact"/>
+              <w:jc w:val="left"/>
+            </w:pPr>
+            <w:r>
+              <w:t xml:space="preserve">0.76146925</w:t>
+            </w:r>
+          </w:p>
+        </w:tc>
+        <w:tc>
+          <w:p>
+            <w:pPr>
+              <w:pStyle w:val="Compact"/>
+              <w:jc w:val="left"/>
+            </w:pPr>
+            <w:r>
+              <w:t xml:space="preserve">0.786519248</w:t>
+            </w:r>
+          </w:p>
+        </w:tc>
+        <w:tc>
+          <w:p>
+            <w:pPr>
+              <w:pStyle w:val="Compact"/>
+              <w:jc w:val="left"/>
+            </w:pPr>
+            <w:r>
+              <w:t xml:space="preserve">0.849484532</w:t>
+            </w:r>
+          </w:p>
+        </w:tc>
+        <w:tc>
+          <w:p>
+            <w:pPr>
+              <w:pStyle w:val="Compact"/>
+              <w:jc w:val="left"/>
+            </w:pPr>
+            <w:r>
+              <w:t xml:space="preserve">microtubule-based movement</w:t>
+            </w:r>
+          </w:p>
+        </w:tc>
+      </w:tr>
+      <w:tr>
+        <w:tc>
+          <w:p>
+            <w:pPr>
+              <w:pStyle w:val="Compact"/>
+              <w:jc w:val="left"/>
+            </w:pPr>
+            <w:r>
+              <w:t xml:space="preserve">GO:0009834</w:t>
+            </w:r>
+          </w:p>
+        </w:tc>
+        <w:tc>
+          <w:p>
+            <w:pPr>
+              <w:pStyle w:val="Compact"/>
+              <w:jc w:val="left"/>
+            </w:pPr>
+            <w:r>
+              <w:t xml:space="preserve">0.862865211</w:t>
+            </w:r>
+          </w:p>
+        </w:tc>
+        <w:tc>
+          <w:p>
+            <w:pPr>
+              <w:pStyle w:val="Compact"/>
+              <w:jc w:val="left"/>
+            </w:pPr>
+            <w:r>
+              <w:t xml:space="preserve">0.846676054</w:t>
+            </w:r>
+          </w:p>
+        </w:tc>
+        <w:tc>
+          <w:p>
+            <w:pPr>
+              <w:pStyle w:val="Compact"/>
+              <w:jc w:val="left"/>
+            </w:pPr>
+            <w:r>
+              <w:t xml:space="preserve">0.819514504</w:t>
+            </w:r>
+          </w:p>
+        </w:tc>
+        <w:tc>
+          <w:p>
+            <w:pPr>
+              <w:pStyle w:val="Compact"/>
+              <w:jc w:val="left"/>
+            </w:pPr>
+            <w:r>
+              <w:t xml:space="preserve">plant-type secondary cell wall biogenesis</w:t>
+            </w:r>
+          </w:p>
+        </w:tc>
+      </w:tr>
+      <w:tr>
+        <w:tc>
+          <w:p>
+            <w:pPr>
+              <w:pStyle w:val="Compact"/>
+              <w:jc w:val="left"/>
+            </w:pPr>
+            <w:r>
+              <w:t xml:space="preserve">GO:0016760</w:t>
+            </w:r>
+          </w:p>
+        </w:tc>
+        <w:tc>
+          <w:p>
+            <w:pPr>
+              <w:pStyle w:val="Compact"/>
+              <w:jc w:val="left"/>
+            </w:pPr>
+            <w:r>
+              <w:t xml:space="preserve">0.814849399</w:t>
+            </w:r>
+          </w:p>
+        </w:tc>
+        <w:tc>
+          <w:p>
+            <w:pPr>
+              <w:pStyle w:val="Compact"/>
+              <w:jc w:val="left"/>
+            </w:pPr>
+            <w:r>
+              <w:t xml:space="preserve">0.823246272</w:t>
+            </w:r>
+          </w:p>
+        </w:tc>
+        <w:tc>
+          <w:p>
+            <w:pPr>
+              <w:pStyle w:val="Compact"/>
+              <w:jc w:val="left"/>
+            </w:pPr>
+            <w:r>
+              <w:t xml:space="preserve">0.727767976</w:t>
+            </w:r>
+          </w:p>
+        </w:tc>
+        <w:tc>
+          <w:p>
+            <w:pPr>
+              <w:pStyle w:val="Compact"/>
+              <w:jc w:val="left"/>
+            </w:pPr>
+            <w:r>
+              <w:t xml:space="preserve">cellulose synthase (UDP-forming) activity</w:t>
+            </w:r>
+          </w:p>
+        </w:tc>
+      </w:tr>
+      <w:tr>
+        <w:tc>
+          <w:p>
+            <w:pPr>
+              <w:pStyle w:val="Compact"/>
+              <w:jc w:val="left"/>
+            </w:pPr>
+            <w:r>
+              <w:t xml:space="preserve">GO:0022625</w:t>
+            </w:r>
+          </w:p>
+        </w:tc>
+        <w:tc>
+          <w:p>
+            <w:pPr>
+              <w:pStyle w:val="Compact"/>
+              <w:jc w:val="left"/>
+            </w:pPr>
+            <w:r>
+              <w:t xml:space="preserve">0.920473205</w:t>
+            </w:r>
+          </w:p>
+        </w:tc>
+        <w:tc>
+          <w:p>
+            <w:pPr>
+              <w:pStyle w:val="Compact"/>
+              <w:jc w:val="left"/>
+            </w:pPr>
+            <w:r>
+              <w:t xml:space="preserve">0.892333539</w:t>
+            </w:r>
+          </w:p>
+        </w:tc>
+        <w:tc>
+          <w:p>
+            <w:pPr>
+              <w:pStyle w:val="Compact"/>
+              <w:jc w:val="left"/>
+            </w:pPr>
+            <w:r>
+              <w:t xml:space="preserve">0.890982995</w:t>
+            </w:r>
+          </w:p>
+        </w:tc>
+        <w:tc>
+          <w:p>
+            <w:pPr>
+              <w:pStyle w:val="Compact"/>
+              <w:jc w:val="left"/>
+            </w:pPr>
+            <w:r>
+              <w:t xml:space="preserve">cytosolic large ribosomal subunit</w:t>
+            </w:r>
+          </w:p>
+        </w:tc>
+      </w:tr>
+      <w:tr>
+        <w:tc>
+          <w:p>
+            <w:pPr>
+              <w:pStyle w:val="Compact"/>
+              <w:jc w:val="left"/>
+            </w:pPr>
+            <w:r>
+              <w:t xml:space="preserve">GO:0022626</w:t>
+            </w:r>
+          </w:p>
+        </w:tc>
+        <w:tc>
+          <w:p>
+            <w:pPr>
+              <w:pStyle w:val="Compact"/>
+              <w:jc w:val="left"/>
+            </w:pPr>
+            <w:r>
+              <w:t xml:space="preserve">0.888449322</w:t>
+            </w:r>
+          </w:p>
+        </w:tc>
+        <w:tc>
+          <w:p>
+            <w:pPr>
+              <w:pStyle w:val="Compact"/>
+              <w:jc w:val="left"/>
+            </w:pPr>
+            <w:r>
+              <w:t xml:space="preserve">0.808008111</w:t>
+            </w:r>
+          </w:p>
+        </w:tc>
+        <w:tc>
+          <w:p>
+            <w:pPr>
+              <w:pStyle w:val="Compact"/>
+              <w:jc w:val="left"/>
+            </w:pPr>
+            <w:r>
+              <w:t xml:space="preserve">0.826697961</w:t>
+            </w:r>
+          </w:p>
+        </w:tc>
+        <w:tc>
+          <w:p>
+            <w:pPr>
+              <w:pStyle w:val="Compact"/>
+              <w:jc w:val="left"/>
+            </w:pPr>
+            <w:r>
+              <w:t xml:space="preserve">cytosolic ribosome</w:t>
+            </w:r>
+          </w:p>
+        </w:tc>
+      </w:tr>
+      <w:tr>
+        <w:tc>
+          <w:p>
+            <w:pPr>
+              <w:pStyle w:val="Compact"/>
+              <w:jc w:val="left"/>
+            </w:pPr>
+            <w:r>
+              <w:t xml:space="preserve">GO:0022627</w:t>
+            </w:r>
+          </w:p>
+        </w:tc>
+        <w:tc>
+          <w:p>
+            <w:pPr>
+              <w:pStyle w:val="Compact"/>
+              <w:jc w:val="left"/>
+            </w:pPr>
+            <w:r>
+              <w:t xml:space="preserve">0.944732332</w:t>
+            </w:r>
+          </w:p>
+        </w:tc>
+        <w:tc>
+          <w:p>
+            <w:pPr>
+              <w:pStyle w:val="Compact"/>
+              <w:jc w:val="left"/>
+            </w:pPr>
+            <w:r>
+              <w:t xml:space="preserve">0.865171952</w:t>
+            </w:r>
+          </w:p>
+        </w:tc>
+        <w:tc>
+          <w:p>
+            <w:pPr>
+              <w:pStyle w:val="Compact"/>
+              <w:jc w:val="left"/>
+            </w:pPr>
+            <w:r>
+              <w:t xml:space="preserve">0.917146991</w:t>
+            </w:r>
+          </w:p>
+        </w:tc>
+        <w:tc>
+          <w:p>
+            <w:pPr>
+              <w:pStyle w:val="Compact"/>
+              <w:jc w:val="left"/>
+            </w:pPr>
+            <w:r>
+              <w:t xml:space="preserve">cytosolic small ribosomal subunit</w:t>
+            </w:r>
+          </w:p>
+        </w:tc>
+      </w:tr>
+      <w:tr>
+        <w:tc>
+          <w:p>
+            <w:pPr>
+              <w:pStyle w:val="Compact"/>
+              <w:jc w:val="left"/>
+            </w:pPr>
+            <w:r>
+              <w:t xml:space="preserve">GO:0030126</w:t>
+            </w:r>
+          </w:p>
+        </w:tc>
+        <w:tc>
+          <w:p>
+            <w:pPr>
+              <w:pStyle w:val="Compact"/>
+              <w:jc w:val="left"/>
+            </w:pPr>
+            <w:r>
+              <w:t xml:space="preserve">0.860967862</w:t>
+            </w:r>
+          </w:p>
+        </w:tc>
+        <w:tc>
+          <w:p>
+            <w:pPr>
+              <w:pStyle w:val="Compact"/>
+              <w:jc w:val="left"/>
+            </w:pPr>
+            <w:r>
+              <w:t xml:space="preserve">0.843256105</w:t>
+            </w:r>
+          </w:p>
+        </w:tc>
+        <w:tc>
+          <w:p>
+            <w:pPr>
+              <w:pStyle w:val="Compact"/>
+              <w:jc w:val="left"/>
+            </w:pPr>
+            <w:r>
+              <w:t xml:space="preserve">0.747543691</w:t>
+            </w:r>
+          </w:p>
+        </w:tc>
+        <w:tc>
+          <w:p>
+            <w:pPr>
+              <w:pStyle w:val="Compact"/>
+              <w:jc w:val="left"/>
+            </w:pPr>
+            <w:r>
+              <w:t xml:space="preserve">COPI vesicle coat</w:t>
+            </w:r>
+          </w:p>
+        </w:tc>
+      </w:tr>
+      <w:tr>
+        <w:tc>
+          <w:p>
+            <w:pPr>
+              <w:pStyle w:val="Compact"/>
+              <w:jc w:val="left"/>
+            </w:pPr>
+            <w:r>
+              <w:t xml:space="preserve">GO:0030244</w:t>
+            </w:r>
+          </w:p>
+        </w:tc>
+        <w:tc>
+          <w:p>
+            <w:pPr>
+              <w:pStyle w:val="Compact"/>
+              <w:jc w:val="left"/>
+            </w:pPr>
+            <w:r>
+              <w:t xml:space="preserve">0.786437908</w:t>
+            </w:r>
+          </w:p>
+        </w:tc>
+        <w:tc>
+          <w:p>
+            <w:pPr>
+              <w:pStyle w:val="Compact"/>
+              <w:jc w:val="left"/>
+            </w:pPr>
+            <w:r>
+              <w:t xml:space="preserve">0.769145836</w:t>
+            </w:r>
+          </w:p>
+        </w:tc>
+        <w:tc>
+          <w:p>
+            <w:pPr>
+              <w:pStyle w:val="Compact"/>
+              <w:jc w:val="left"/>
+            </w:pPr>
+            <w:r>
+              <w:t xml:space="preserve">0.773528581</w:t>
+            </w:r>
+          </w:p>
+        </w:tc>
+        <w:tc>
+          <w:p>
+            <w:pPr>
+              <w:pStyle w:val="Compact"/>
+              <w:jc w:val="left"/>
+            </w:pPr>
+            <w:r>
+              <w:t xml:space="preserve">cellulose biosynthetic process</w:t>
+            </w:r>
+          </w:p>
+        </w:tc>
+      </w:tr>
+      <w:tr>
+        <w:tc>
+          <w:p>
+            <w:pPr>
+              <w:pStyle w:val="Compact"/>
+              <w:jc w:val="left"/>
+            </w:pPr>
+            <w:r>
+              <w:t xml:space="preserve">GO:0030687</w:t>
+            </w:r>
+          </w:p>
+        </w:tc>
+        <w:tc>
+          <w:p>
+            <w:pPr>
+              <w:pStyle w:val="Compact"/>
+              <w:jc w:val="left"/>
+            </w:pPr>
+            <w:r>
+              <w:t xml:space="preserve">0.783355081</w:t>
+            </w:r>
+          </w:p>
+        </w:tc>
+        <w:tc>
+          <w:p>
+            <w:pPr>
+              <w:pStyle w:val="Compact"/>
+              <w:jc w:val="left"/>
+            </w:pPr>
+            <w:r>
+              <w:t xml:space="preserve">0.750864677</w:t>
+            </w:r>
+          </w:p>
+        </w:tc>
+        <w:tc>
+          <w:p>
+            <w:pPr>
+              <w:pStyle w:val="Compact"/>
+              <w:jc w:val="left"/>
+            </w:pPr>
+            <w:r>
+              <w:t xml:space="preserve">0.910263143</w:t>
+            </w:r>
+          </w:p>
+        </w:tc>
+        <w:tc>
+          <w:p>
+            <w:pPr>
+              <w:pStyle w:val="Compact"/>
+              <w:jc w:val="left"/>
+            </w:pPr>
+            <w:r>
+              <w:t xml:space="preserve">preribosome, large subunit precursor</w:t>
+            </w:r>
+          </w:p>
+        </w:tc>
+      </w:tr>
+      <w:tr>
+        <w:tc>
+          <w:p>
+            <w:pPr>
+              <w:pStyle w:val="Compact"/>
+              <w:jc w:val="left"/>
+            </w:pPr>
+            <w:r>
+              <w:t xml:space="preserve">GO:0032040</w:t>
+            </w:r>
+          </w:p>
+        </w:tc>
+        <w:tc>
+          <w:p>
+            <w:pPr>
+              <w:pStyle w:val="Compact"/>
+              <w:jc w:val="left"/>
+            </w:pPr>
+            <w:r>
+              <w:t xml:space="preserve">0.809366863</w:t>
+            </w:r>
+          </w:p>
+        </w:tc>
+        <w:tc>
+          <w:p>
+            <w:pPr>
+              <w:pStyle w:val="Compact"/>
+              <w:jc w:val="left"/>
+            </w:pPr>
+            <w:r>
+              <w:t xml:space="preserve">0.82899606</w:t>
+            </w:r>
+          </w:p>
+        </w:tc>
+        <w:tc>
+          <w:p>
+            <w:pPr>
+              <w:pStyle w:val="Compact"/>
+              <w:jc w:val="left"/>
+            </w:pPr>
+            <w:r>
+              <w:t xml:space="preserve">0.940941927</w:t>
+            </w:r>
+          </w:p>
+        </w:tc>
+        <w:tc>
+          <w:p>
+            <w:pPr>
+              <w:pStyle w:val="Compact"/>
+              <w:jc w:val="left"/>
+            </w:pPr>
+            <w:r>
+              <w:t xml:space="preserve">small-subunit processome</w:t>
+            </w:r>
+          </w:p>
+        </w:tc>
+      </w:tr>
+    </w:tbl>
+    <w:p>
+      <w:pPr>
+        <w:pStyle w:val="Heading2"/>
+      </w:pPr>
+      <w:bookmarkStart w:id="46" w:name="thoughts-about-functional-connectivity-of-pathways"/>
+      <w:bookmarkEnd w:id="46"/>
+      <w:r>
+        <w:t xml:space="preserve">Thoughts about functional connectivity of pathways</w:t>
+      </w:r>
+    </w:p>
+    <w:p>
+      <w:pPr>
+        <w:pStyle w:val="FirstParagraph"/>
+      </w:pPr>
+      <w:r>
+        <w:t xml:space="preserve">Previously I planned to use KEGG pathway annotation to conduct FC analysis, as for GO annotations. Given that each mapped KO term (KEGG Orthology) refers to the molecular function of the annotated gene, KO terms need to be mapped to either reference pathway maps or organism-specific pathway maps.</w:t>
+      </w:r>
+    </w:p>
+    <w:p>
+      <w:pPr>
+        <w:pStyle w:val="BodyText"/>
+      </w:pPr>
+      <w:r>
+        <w:t xml:space="preserve">I am still working on the KEGG analysis based on reference maps, but I noticed that an organism-specific pathway map exists for</w:t>
+      </w:r>
+      <w:r>
+        <w:t xml:space="preserve"> </w:t>
+      </w:r>
+      <w:hyperlink r:id="rId47">
         <w:r>
           <w:rPr>
             <w:rStyle w:val="Hyperlink"/>
@@ -1517,6 +3335,67 @@
           <w:t xml:space="preserve">Lupinus angustifolius</w:t>
         </w:r>
       </w:hyperlink>
+      <w:r>
+        <w:t xml:space="preserve">. This pathway map contains KEGG annotation for each reference gene of assembly</w:t>
+      </w:r>
+      <w:r>
+        <w:t xml:space="preserve"> </w:t>
+      </w:r>
+      <w:hyperlink r:id="rId48">
+        <w:r>
+          <w:rPr>
+            <w:rStyle w:val="Hyperlink"/>
+          </w:rPr>
+          <w:t xml:space="preserve">LupAngTanjil_v1.0</w:t>
+        </w:r>
+      </w:hyperlink>
+      <w:r>
+        <w:t xml:space="preserve">. I am not exactly sure how to use these information yet. Any suggestion or comments will be helpful!</w:t>
+      </w:r>
+    </w:p>
+    <w:p>
+      <w:pPr>
+        <w:pStyle w:val="Heading1"/>
+      </w:pPr>
+      <w:bookmarkStart w:id="49" w:name="reference"/>
+      <w:bookmarkEnd w:id="49"/>
+      <w:r>
+        <w:t xml:space="preserve">Reference</w:t>
+      </w:r>
+    </w:p>
+    <w:p>
+      <w:pPr>
+        <w:pStyle w:val="Bibliography"/>
+      </w:pPr>
+      <w:r>
+        <w:t xml:space="preserve">Ballouz, S., M. Weber, P. Pavlidis, and J. Gillis. 2017. “EGAD: Ultra-Fast Functional Analysis of Gene Networks.” Journal Article.</w:t>
+      </w:r>
+      <w:r>
+        <w:t xml:space="preserve"> </w:t>
+      </w:r>
+      <w:r>
+        <w:rPr>
+          <w:i/>
+        </w:rPr>
+        <w:t xml:space="preserve">Bioinformatics</w:t>
+      </w:r>
+      <w:r>
+        <w:t xml:space="preserve"> </w:t>
+      </w:r>
+      <w:r>
+        <w:t xml:space="preserve">33 (4): 612–14. doi:</w:t>
+      </w:r>
+      <w:hyperlink r:id="rId50">
+        <w:r>
+          <w:rPr>
+            <w:rStyle w:val="Hyperlink"/>
+          </w:rPr>
+          <w:t xml:space="preserve">10.1093/bioinformatics/btw695</w:t>
+        </w:r>
+      </w:hyperlink>
+      <w:r>
+        <w:t xml:space="preserve">.</w:t>
+      </w:r>
     </w:p>
     <w:sectPr>
       <w:pgSz w:w="12240" w:h="15840"/>
@@ -2627,7 +4506,7 @@
     </w:lvl>
   </w:abstractNum>
   <w:abstractNum w:abstractNumId="990">
-    <w:nsid w:val="5415d3e5"/>
+    <w:nsid w:val="4fbd5de7"/>
     <w:multiLevelType w:val="multilevel"/>
     <w:lvl w:ilvl="0">
       <w:numFmt w:val="bullet"/>
@@ -2708,7 +4587,7 @@
     </w:lvl>
   </w:abstractNum>
   <w:abstractNum w:abstractNumId="991">
-    <w:nsid w:val="c6d3fc6c"/>
+    <w:nsid w:val="ab5df34b"/>
     <w:multiLevelType w:val="multilevel"/>
     <w:lvl w:ilvl="0">
       <w:numFmt w:val="bullet"/>
